--- a/Appendix/6. Testing & Refactoring/6.3 Refactoring Strategy.docx
+++ b/Appendix/6. Testing & Refactoring/6.3 Refactoring Strategy.docx
@@ -87,8 +87,6 @@
           <w:sz w:val="24"/>
         </w:rPr>
       </w:pPr>
-      <w:bookmarkStart w:id="0" w:name="_GoBack"/>
-      <w:bookmarkEnd w:id="0"/>
     </w:p>
     <w:p>
       <w:pPr>
@@ -129,7 +127,15 @@
         <w:rPr>
           <w:rFonts w:ascii="Times New Roman" w:hAnsi="Times New Roman" w:cs="Times New Roman"/>
         </w:rPr>
-        <w:t>Comment and document each class and method within class.</w:t>
+        <w:t>Comment and document ea</w:t>
+      </w:r>
+      <w:bookmarkStart w:id="0" w:name="_GoBack"/>
+      <w:bookmarkEnd w:id="0"/>
+      <w:r>
+        <w:rPr>
+          <w:rFonts w:ascii="Times New Roman" w:hAnsi="Times New Roman" w:cs="Times New Roman"/>
+        </w:rPr>
+        <w:t>ch class and method within class.</w:t>
       </w:r>
     </w:p>
     <w:p>
@@ -195,7 +201,13 @@
         <w:rPr>
           <w:rFonts w:ascii="Times New Roman" w:hAnsi="Times New Roman" w:cs="Times New Roman"/>
         </w:rPr>
-        <w:t>Try to limit code duplication by placing the repeated code into a common method which can be accessed.</w:t>
+        <w:t>Try to limit code duplication by placing the repeated code into a comm</w:t>
+      </w:r>
+      <w:r>
+        <w:rPr>
+          <w:rFonts w:ascii="Times New Roman" w:hAnsi="Times New Roman" w:cs="Times New Roman"/>
+        </w:rPr>
+        <w:t>on method which can be accessed by all.</w:t>
       </w:r>
     </w:p>
     <w:p>
